--- a/Doc_Folder/CSCI_466_Project-3_Logic Testing_v4wc.docx
+++ b/Doc_Folder/CSCI_466_Project-3_Logic Testing_v4wc.docx
@@ -423,27 +423,14 @@
       <w:r>
         <w:t xml:space="preserve">Figure </w:t>
       </w:r>
-      <w:r>
-        <w:fldChar w:fldCharType="begin"/>
-      </w:r>
-      <w:r>
-        <w:instrText xml:space="preserve"> SEQ Figure \* ARABIC </w:instrText>
-      </w:r>
-      <w:r>
-        <w:fldChar w:fldCharType="separate"/>
-      </w:r>
-      <w:r>
-        <w:rPr>
-          <w:noProof/>
-        </w:rPr>
-        <w:t>1</w:t>
-      </w:r>
-      <w:r>
-        <w:rPr>
-          <w:noProof/>
-        </w:rPr>
-        <w:fldChar w:fldCharType="end"/>
-      </w:r>
+      <w:fldSimple w:instr=" SEQ Figure \* ARABIC ">
+        <w:r>
+          <w:rPr>
+            <w:noProof/>
+          </w:rPr>
+          <w:t>1</w:t>
+        </w:r>
+      </w:fldSimple>
       <w:r>
         <w:t>.</w:t>
       </w:r>
@@ -521,27 +508,14 @@
       <w:r>
         <w:t xml:space="preserve">Figure </w:t>
       </w:r>
-      <w:r>
-        <w:fldChar w:fldCharType="begin"/>
-      </w:r>
-      <w:r>
-        <w:instrText xml:space="preserve"> SEQ Figure \* ARABIC </w:instrText>
-      </w:r>
-      <w:r>
-        <w:fldChar w:fldCharType="separate"/>
-      </w:r>
-      <w:r>
-        <w:rPr>
-          <w:noProof/>
-        </w:rPr>
-        <w:t>2</w:t>
-      </w:r>
-      <w:r>
-        <w:rPr>
-          <w:noProof/>
-        </w:rPr>
-        <w:fldChar w:fldCharType="end"/>
-      </w:r>
+      <w:fldSimple w:instr=" SEQ Figure \* ARABIC ">
+        <w:r>
+          <w:rPr>
+            <w:noProof/>
+          </w:rPr>
+          <w:t>2</w:t>
+        </w:r>
+      </w:fldSimple>
       <w:r>
         <w:t>.</w:t>
       </w:r>
@@ -572,27 +546,14 @@
       <w:r>
         <w:t xml:space="preserve">Figure </w:t>
       </w:r>
-      <w:r>
-        <w:fldChar w:fldCharType="begin"/>
-      </w:r>
-      <w:r>
-        <w:instrText xml:space="preserve"> SEQ Figure \* ARABIC </w:instrText>
-      </w:r>
-      <w:r>
-        <w:fldChar w:fldCharType="separate"/>
-      </w:r>
-      <w:r>
-        <w:rPr>
-          <w:noProof/>
-        </w:rPr>
-        <w:t>3</w:t>
-      </w:r>
-      <w:r>
-        <w:rPr>
-          <w:noProof/>
-        </w:rPr>
-        <w:fldChar w:fldCharType="end"/>
-      </w:r>
+      <w:fldSimple w:instr=" SEQ Figure \* ARABIC ">
+        <w:r>
+          <w:rPr>
+            <w:noProof/>
+          </w:rPr>
+          <w:t>3</w:t>
+        </w:r>
+      </w:fldSimple>
       <w:r>
         <w:t>.</w:t>
       </w:r>
@@ -681,77 +642,117 @@
       <w:pPr>
         <w:pStyle w:val="ListParagraph"/>
         <w:numPr>
-          <w:ilvl w:val="0"/>
-          <w:numId w:val="1"/>
-        </w:numPr>
-      </w:pPr>
-      <w:r>
-        <w:t>Disadvantages</w:t>
-      </w:r>
-    </w:p>
-    <w:p>
-      <w:pPr>
-        <w:pStyle w:val="ListParagraph"/>
-        <w:numPr>
-          <w:ilvl w:val="1"/>
-          <w:numId w:val="1"/>
-        </w:numPr>
-      </w:pPr>
-      <w:r>
-        <w:t>Using UDP to the clients may cause a problem in one phase of the game.  After all the players</w:t>
-      </w:r>
-      <w:r>
-        <w:t>’</w:t>
-      </w:r>
-      <w:r>
-        <w:t xml:space="preserve"> </w:t>
-      </w:r>
-      <w:r>
-        <w:t xml:space="preserve">workstations </w:t>
-      </w:r>
-      <w:r>
-        <w:t>respond that they have received the question</w:t>
-      </w:r>
-      <w:r>
-        <w:t xml:space="preserve"> (which includes the answers)</w:t>
-      </w:r>
-      <w:r>
-        <w:t>, the order to display the</w:t>
-      </w:r>
-      <w:r>
-        <w:t xml:space="preserve"> question or the order to display the </w:t>
-      </w:r>
-      <w:r>
-        <w:t>answers may not make it to one of the participants</w:t>
-      </w:r>
-      <w:r>
-        <w:t xml:space="preserve"> due to network latency.  The game server will continue to resend the order to display the</w:t>
-      </w:r>
-      <w:r>
-        <w:t xml:space="preserve"> </w:t>
-      </w:r>
-      <w:r>
-        <w:t xml:space="preserve">question </w:t>
-      </w:r>
-      <w:r>
-        <w:t>or the order to display the</w:t>
-      </w:r>
-      <w:r>
-        <w:t xml:space="preserve"> answer</w:t>
-      </w:r>
-      <w:r>
-        <w:t>s</w:t>
-      </w:r>
-      <w:r>
-        <w:t xml:space="preserve"> until all player workstations have acknowledged receipt of the order to display.  This same problem would be present if the question and answer are displayed together or if the </w:t>
-      </w:r>
-      <w:r>
-        <w:t>answers are only displayed after one of the players buzzes in.  The time that each player takes to answer is determined by the player’s individual w</w:t>
+          <w:ilvl w:val="1"/>
+          <w:numId w:val="1"/>
+        </w:numPr>
+      </w:pPr>
+      <w:r>
+        <w:t xml:space="preserve">The small size of the messages helps to insure that delays are minimal.  The largest message is the question message which includes the answers and </w:t>
+      </w:r>
+      <w:proofErr w:type="gramStart"/>
+      <w:r>
+        <w:t>neither the question or</w:t>
+      </w:r>
+      <w:proofErr w:type="gramEnd"/>
+      <w:r>
+        <w:t xml:space="preserve"> the answers will display until all players acknowledge receipt of the question. </w:t>
+      </w:r>
+    </w:p>
+    <w:p>
+      <w:pPr>
+        <w:pStyle w:val="ListParagraph"/>
+        <w:numPr>
+          <w:ilvl w:val="1"/>
+          <w:numId w:val="1"/>
+        </w:numPr>
+      </w:pPr>
+      <w:r>
+        <w:t xml:space="preserve">The buzzer sequence allows for small latencies in the network without affecting the game play.  When the server receives a buzzer signal, it will send out a lockout command to all the workstations.  The server then queries all workstations to send their buzzer information.  Each workstation that was able to hit the buzzer before receiving the lockout command will respond with its information.  Since each workstation is using </w:t>
+      </w:r>
+      <w:proofErr w:type="gramStart"/>
+      <w:r>
+        <w:t>their own</w:t>
+      </w:r>
+      <w:proofErr w:type="gramEnd"/>
+      <w:r>
+        <w:t xml:space="preserve"> clock, the time to buzz in is a relative time from when the question was displayed until the buzzer was pushed.  This means that as long as network latencies do not prevent someone from buzzing in before the lockout command is received, all who buzzed in will be judged on the elapsed time and not on which signal initially reached the server</w:t>
+      </w:r>
+      <w:r>
+        <w:t xml:space="preserve">. </w:t>
       </w:r>
       <w:bookmarkStart w:id="0" w:name="_GoBack"/>
       <w:bookmarkEnd w:id="0"/>
-      <w:r>
-        <w:t xml:space="preserve">orkstation clock so even a small latency will not give one player an advantage over another player.  </w:t>
+    </w:p>
+    <w:p>
+      <w:pPr>
+        <w:pStyle w:val="ListParagraph"/>
+        <w:numPr>
+          <w:ilvl w:val="0"/>
+          <w:numId w:val="1"/>
+        </w:numPr>
+      </w:pPr>
+      <w:r>
+        <w:t>Disadvantages</w:t>
+      </w:r>
+    </w:p>
+    <w:p>
+      <w:pPr>
+        <w:pStyle w:val="ListParagraph"/>
+        <w:numPr>
+          <w:ilvl w:val="1"/>
+          <w:numId w:val="1"/>
+        </w:numPr>
+      </w:pPr>
+      <w:r>
+        <w:t>Using UDP to the clients may cause a problem in one phase of the game.  After all the players</w:t>
+      </w:r>
+      <w:r>
+        <w:t>’</w:t>
+      </w:r>
+      <w:r>
+        <w:t xml:space="preserve"> </w:t>
+      </w:r>
+      <w:r>
+        <w:t xml:space="preserve">workstations </w:t>
+      </w:r>
+      <w:r>
+        <w:t>respond that they have received the question</w:t>
+      </w:r>
+      <w:r>
+        <w:t xml:space="preserve"> (which includes the answers)</w:t>
+      </w:r>
+      <w:r>
+        <w:t>, the order to display the</w:t>
+      </w:r>
+      <w:r>
+        <w:t xml:space="preserve"> question or the order to display the </w:t>
+      </w:r>
+      <w:r>
+        <w:t>answers may not make it to one of the participants</w:t>
+      </w:r>
+      <w:r>
+        <w:t xml:space="preserve"> due to network latency.  The game server will continue to resend the order to display the</w:t>
+      </w:r>
+      <w:r>
+        <w:t xml:space="preserve"> </w:t>
+      </w:r>
+      <w:r>
+        <w:t xml:space="preserve">question </w:t>
+      </w:r>
+      <w:r>
+        <w:t>or the order to display the</w:t>
+      </w:r>
+      <w:r>
+        <w:t xml:space="preserve"> answer</w:t>
+      </w:r>
+      <w:r>
+        <w:t>s</w:t>
+      </w:r>
+      <w:r>
+        <w:t xml:space="preserve"> until all player workstations have acknowledged receipt of the order to display.  This same problem would be present if the question and answer are displayed together or if the </w:t>
+      </w:r>
+      <w:r>
+        <w:t xml:space="preserve">answers are only displayed after one of the players buzzes in.  The time that each player takes to answer is determined by the player’s individual workstation clock so even a small latency will not give one player an advantage over another player.  </w:t>
       </w:r>
     </w:p>
     <w:p/>
@@ -815,7 +816,11 @@
         <w:t xml:space="preserve">using UDP </w:t>
       </w:r>
       <w:r>
-        <w:t>can function to preserve the game rules even with a large scale number of users. With multicasting, each constant workstation can simultaneously be given messages containing any of the necessary information for gameplay.</w:t>
+        <w:t xml:space="preserve">can function to preserve the game rules even </w:t>
+      </w:r>
+      <w:r>
+        <w:lastRenderedPageBreak/>
+        <w:t>with a large scale number of users. With multicasting, each constant workstation can simultaneously be given messages containing any of the necessary information for gameplay.</w:t>
       </w:r>
     </w:p>
     <w:p/>
@@ -2026,7 +2031,7 @@
 </file>
 
 <file path=customXml/itemProps1.xml><?xml version="1.0" encoding="utf-8"?>
-<ds:datastoreItem xmlns:ds="http://schemas.openxmlformats.org/officeDocument/2006/customXml" ds:itemID="{8E363EBA-662E-4BD3-AA6A-2D13E73AB0C3}">
+<ds:datastoreItem xmlns:ds="http://schemas.openxmlformats.org/officeDocument/2006/customXml" ds:itemID="{76E75498-95DF-49E1-9487-A2542BBBA385}">
   <ds:schemaRefs>
     <ds:schemaRef ds:uri="http://schemas.openxmlformats.org/officeDocument/2006/bibliography"/>
   </ds:schemaRefs>
